--- a/Documents/Mauviet baocaoNien luanKTPM_BMCNPM_2016.docx
+++ b/Documents/Mauviet baocaoNien luanKTPM_BMCNPM_2016.docx
@@ -1,6 +1,6 @@
 
 <file path=word/document.xml><?xml version="1.0" encoding="utf-8"?>
-<w:document xmlns:wpc="http://schemas.microsoft.com/office/word/2010/wordprocessingCanvas" xmlns:cx="http://schemas.microsoft.com/office/drawing/2014/chartex" xmlns:cx1="http://schemas.microsoft.com/office/drawing/2015/9/8/chartex" xmlns:mc="http://schemas.openxmlformats.org/markup-compatibility/2006" xmlns:o="urn:schemas-microsoft-com:office:office" xmlns:r="http://schemas.openxmlformats.org/officeDocument/2006/relationships" xmlns:m="http://schemas.openxmlformats.org/officeDocument/2006/math" xmlns:v="urn:schemas-microsoft-com:vml" xmlns:wp14="http://schemas.microsoft.com/office/word/2010/wordprocessingDrawing" xmlns:wp="http://schemas.openxmlformats.org/drawingml/2006/wordprocessingDrawing" xmlns:w10="urn:schemas-microsoft-com:office:word" xmlns:w="http://schemas.openxmlformats.org/wordprocessingml/2006/main" xmlns:w14="http://schemas.microsoft.com/office/word/2010/wordml" xmlns:w15="http://schemas.microsoft.com/office/word/2012/wordml" xmlns:w16se="http://schemas.microsoft.com/office/word/2015/wordml/symex" xmlns:wpg="http://schemas.microsoft.com/office/word/2010/wordprocessingGroup" xmlns:wpi="http://schemas.microsoft.com/office/word/2010/wordprocessingInk" xmlns:wne="http://schemas.microsoft.com/office/word/2006/wordml" xmlns:wps="http://schemas.microsoft.com/office/word/2010/wordprocessingShape" mc:Ignorable="w14 w15 w16se wp14">
+<w:document xmlns:wpc="http://schemas.microsoft.com/office/word/2010/wordprocessingCanvas" xmlns:cx="http://schemas.microsoft.com/office/drawing/2014/chartex" xmlns:cx1="http://schemas.microsoft.com/office/drawing/2015/9/8/chartex" xmlns:cx2="http://schemas.microsoft.com/office/drawing/2015/10/21/chartex" xmlns:cx3="http://schemas.microsoft.com/office/drawing/2016/5/9/chartex" xmlns:cx4="http://schemas.microsoft.com/office/drawing/2016/5/10/chartex" xmlns:cx5="http://schemas.microsoft.com/office/drawing/2016/5/11/chartex" xmlns:cx6="http://schemas.microsoft.com/office/drawing/2016/5/12/chartex" xmlns:cx7="http://schemas.microsoft.com/office/drawing/2016/5/13/chartex" xmlns:cx8="http://schemas.microsoft.com/office/drawing/2016/5/14/chartex" xmlns:mc="http://schemas.openxmlformats.org/markup-compatibility/2006" xmlns:aink="http://schemas.microsoft.com/office/drawing/2016/ink" xmlns:am3d="http://schemas.microsoft.com/office/drawing/2017/model3d" xmlns:o="urn:schemas-microsoft-com:office:office" xmlns:r="http://schemas.openxmlformats.org/officeDocument/2006/relationships" xmlns:m="http://schemas.openxmlformats.org/officeDocument/2006/math" xmlns:v="urn:schemas-microsoft-com:vml" xmlns:wp14="http://schemas.microsoft.com/office/word/2010/wordprocessingDrawing" xmlns:wp="http://schemas.openxmlformats.org/drawingml/2006/wordprocessingDrawing" xmlns:w10="urn:schemas-microsoft-com:office:word" xmlns:w="http://schemas.openxmlformats.org/wordprocessingml/2006/main" xmlns:w14="http://schemas.microsoft.com/office/word/2010/wordml" xmlns:w15="http://schemas.microsoft.com/office/word/2012/wordml" xmlns:w16cex="http://schemas.microsoft.com/office/word/2018/wordml/cex" xmlns:w16cid="http://schemas.microsoft.com/office/word/2016/wordml/cid" xmlns:w16="http://schemas.microsoft.com/office/word/2018/wordml" xmlns:w16sdtdh="http://schemas.microsoft.com/office/word/2020/wordml/sdtdatahash" xmlns:w16se="http://schemas.microsoft.com/office/word/2015/wordml/symex" xmlns:wpg="http://schemas.microsoft.com/office/word/2010/wordprocessingGroup" xmlns:wpi="http://schemas.microsoft.com/office/word/2010/wordprocessingInk" xmlns:wne="http://schemas.microsoft.com/office/word/2006/wordml" xmlns:wps="http://schemas.microsoft.com/office/word/2010/wordprocessingShape" mc:Ignorable="w14 w15 w16se w16cid w16 w16cex w16sdtdh wp14">
   <w:background w:color="FFFFFF"/>
   <w:body>
     <w:p>
@@ -23,7 +23,7 @@
         <mc:AlternateContent>
           <mc:Choice Requires="wps">
             <w:drawing>
-              <wp:anchor distT="0" distB="0" distL="114300" distR="114300" simplePos="0" relativeHeight="251658240" behindDoc="1" locked="0" layoutInCell="1" allowOverlap="1">
+              <wp:anchor distT="0" distB="0" distL="114300" distR="114300" simplePos="0" relativeHeight="251658240" behindDoc="1" locked="0" layoutInCell="1" allowOverlap="1" wp14:anchorId="2A6D6468" wp14:editId="41B1A2E0">
                 <wp:simplePos x="0" y="0"/>
                 <wp:positionH relativeFrom="column">
                   <wp:posOffset>138430</wp:posOffset>
@@ -81,7 +81,7 @@
           </mc:Choice>
           <mc:Fallback>
             <w:pict>
-              <v:rect w14:anchorId="2D8E317A" id="Rectangle 3" o:spid="_x0000_s1026" style="position:absolute;margin-left:10.9pt;margin-top:2pt;width:470.05pt;height:710.1pt;z-index:-251658240;visibility:visible;mso-wrap-style:none;mso-width-percent:0;mso-height-percent:0;mso-wrap-distance-left:9pt;mso-wrap-distance-top:0;mso-wrap-distance-right:9pt;mso-wrap-distance-bottom:0;mso-position-horizontal:absolute;mso-position-horizontal-relative:text;mso-position-vertical:absolute;mso-position-vertical-relative:text;mso-width-percent:0;mso-height-percent:0;mso-width-relative:page;mso-height-relative:page;v-text-anchor:middle" o:gfxdata="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" strokeweight="1.06mm">
+              <v:rect w14:anchorId="39214A3C" id="Rectangle 3" o:spid="_x0000_s1026" style="position:absolute;margin-left:10.9pt;margin-top:2pt;width:470.05pt;height:710.1pt;z-index:-251658240;visibility:visible;mso-wrap-style:none;mso-width-percent:0;mso-height-percent:0;mso-wrap-distance-left:9pt;mso-wrap-distance-top:0;mso-wrap-distance-right:9pt;mso-wrap-distance-bottom:0;mso-position-horizontal:absolute;mso-position-horizontal-relative:text;mso-position-vertical:absolute;mso-position-vertical-relative:text;mso-width-percent:0;mso-height-percent:0;mso-width-relative:page;mso-height-relative:page;v-text-anchor:middle" o:gfxdata="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" strokeweight="1.06mm">
                 <v:stroke endcap="square"/>
               </v:rect>
             </w:pict>
@@ -663,7 +663,7 @@
         <mc:AlternateContent>
           <mc:Choice Requires="wps">
             <w:drawing>
-              <wp:anchor distT="0" distB="0" distL="114300" distR="114300" simplePos="0" relativeHeight="251657216" behindDoc="1" locked="0" layoutInCell="1" allowOverlap="1">
+              <wp:anchor distT="0" distB="0" distL="114300" distR="114300" simplePos="0" relativeHeight="251657216" behindDoc="1" locked="0" layoutInCell="1" allowOverlap="1" wp14:anchorId="56C254F3" wp14:editId="7841C57E">
                 <wp:simplePos x="0" y="0"/>
                 <wp:positionH relativeFrom="column">
                   <wp:posOffset>43180</wp:posOffset>
@@ -721,7 +721,7 @@
           </mc:Choice>
           <mc:Fallback>
             <w:pict>
-              <v:rect w14:anchorId="50E3C67B" id="Rectangle 2" o:spid="_x0000_s1026" style="position:absolute;margin-left:3.4pt;margin-top:4.1pt;width:459.2pt;height:713.15pt;z-index:-251659264;visibility:visible;mso-wrap-style:none;mso-width-percent:0;mso-height-percent:0;mso-wrap-distance-left:9pt;mso-wrap-distance-top:0;mso-wrap-distance-right:9pt;mso-wrap-distance-bottom:0;mso-position-horizontal:absolute;mso-position-horizontal-relative:text;mso-position-vertical:absolute;mso-position-vertical-relative:text;mso-width-percent:0;mso-height-percent:0;mso-width-relative:page;mso-height-relative:page;v-text-anchor:middle" o:gfxdata="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" strokeweight="1.06mm">
+              <v:rect w14:anchorId="56B28A9B" id="Rectangle 2" o:spid="_x0000_s1026" style="position:absolute;margin-left:3.4pt;margin-top:4.1pt;width:459.2pt;height:713.15pt;z-index:-251659264;visibility:visible;mso-wrap-style:none;mso-width-percent:0;mso-height-percent:0;mso-wrap-distance-left:9pt;mso-wrap-distance-top:0;mso-wrap-distance-right:9pt;mso-wrap-distance-bottom:0;mso-position-horizontal:absolute;mso-position-horizontal-relative:text;mso-position-vertical:absolute;mso-position-vertical-relative:text;mso-width-percent:0;mso-height-percent:0;mso-width-relative:page;mso-height-relative:page;v-text-anchor:middle" o:gfxdata="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" strokeweight="1.06mm">
                 <v:stroke endcap="square"/>
               </v:rect>
             </w:pict>
@@ -1651,36 +1651,24 @@
         <w:ind w:firstLine="284"/>
         <w:jc w:val="both"/>
         <w:rPr>
-          <w:color w:val="800000"/>
-          <w:sz w:val="26"/>
-          <w:szCs w:val="26"/>
-          <w:lang w:val="vi-VN"/>
-        </w:rPr>
-      </w:pPr>
-      <w:r>
-        <w:rPr>
-          <w:color w:val="800000"/>
-          <w:sz w:val="26"/>
-          <w:szCs w:val="26"/>
-          <w:lang w:val="vi-VN"/>
+          <w:color w:val="A6A6A6" w:themeColor="background1" w:themeShade="A6"/>
+        </w:rPr>
+      </w:pPr>
+      <w:r>
+        <w:rPr>
+          <w:color w:val="A6A6A6" w:themeColor="background1" w:themeShade="A6"/>
         </w:rPr>
         <w:t xml:space="preserve">+ Tóm tắt lịch sử giải quyết vấn đề: </w:t>
       </w:r>
       <w:r>
         <w:rPr>
-          <w:color w:val="800000"/>
-          <w:sz w:val="26"/>
-          <w:szCs w:val="26"/>
-          <w:lang w:val="en-GB"/>
+          <w:color w:val="A6A6A6" w:themeColor="background1" w:themeShade="A6"/>
         </w:rPr>
         <w:t>t</w:t>
       </w:r>
       <w:r>
         <w:rPr>
-          <w:color w:val="800000"/>
-          <w:sz w:val="26"/>
-          <w:szCs w:val="26"/>
-          <w:lang w:val="vi-VN"/>
+          <w:color w:val="A6A6A6" w:themeColor="background1" w:themeShade="A6"/>
         </w:rPr>
         <w:t>rong Khoa, trong nước, ngoài nước đã có những đề tài nào giải quyết vấn đề đặt ra, những vấn đề còn chưa giải quyết được là gì ?</w:t>
       </w:r>
@@ -1747,7 +1735,6 @@
         </w:rPr>
         <w:t xml:space="preserve">+ </w:t>
       </w:r>
-      <w:bookmarkStart w:id="0" w:name="_GoBack"/>
       <w:r>
         <w:rPr>
           <w:color w:val="A6A6A6" w:themeColor="background1" w:themeShade="A6"/>
@@ -1761,7 +1748,6 @@
         <w:t>(Mẫu Kế hoạch phát triển phần mềm)</w:t>
       </w:r>
     </w:p>
-    <w:bookmarkEnd w:id="0"/>
     <w:p>
       <w:pPr>
         <w:spacing w:before="120"/>
@@ -2021,7 +2007,6 @@
           <w:szCs w:val="26"/>
           <w:lang w:val="vi-VN"/>
         </w:rPr>
-        <w:lastRenderedPageBreak/>
         <w:t xml:space="preserve">- Bao gồm thiết kế kiến trúc tổng thể của hệ thống, giải thích chức năng của từng thành phần trong hệ thống, các giải thuật xử lý của hệ thống hoặc của một thành phần hệ thống, thiết kế cơ sở dữ liệu, … </w:t>
       </w:r>
     </w:p>
@@ -2043,6 +2028,7 @@
           <w:szCs w:val="26"/>
           <w:lang w:val="vi-VN"/>
         </w:rPr>
+        <w:lastRenderedPageBreak/>
         <w:t xml:space="preserve">- Mô tả cách thức cài đặt thiết kế bằng một ngôn ngữ lập trình cụ thể/hệ điều hành/ phần cứng …. </w:t>
       </w:r>
     </w:p>
@@ -2328,7 +2314,7 @@
 </file>
 
 <file path=word/endnotes.xml><?xml version="1.0" encoding="utf-8"?>
-<w:endnotes xmlns:wpc="http://schemas.microsoft.com/office/word/2010/wordprocessingCanvas" xmlns:cx="http://schemas.microsoft.com/office/drawing/2014/chartex" xmlns:cx1="http://schemas.microsoft.com/office/drawing/2015/9/8/chartex" xmlns:mc="http://schemas.openxmlformats.org/markup-compatibility/2006" xmlns:o="urn:schemas-microsoft-com:office:office" xmlns:r="http://schemas.openxmlformats.org/officeDocument/2006/relationships" xmlns:m="http://schemas.openxmlformats.org/officeDocument/2006/math" xmlns:v="urn:schemas-microsoft-com:vml" xmlns:wp14="http://schemas.microsoft.com/office/word/2010/wordprocessingDrawing" xmlns:wp="http://schemas.openxmlformats.org/drawingml/2006/wordprocessingDrawing" xmlns:w10="urn:schemas-microsoft-com:office:word" xmlns:w="http://schemas.openxmlformats.org/wordprocessingml/2006/main" xmlns:w14="http://schemas.microsoft.com/office/word/2010/wordml" xmlns:w15="http://schemas.microsoft.com/office/word/2012/wordml" xmlns:w16se="http://schemas.microsoft.com/office/word/2015/wordml/symex" xmlns:wpg="http://schemas.microsoft.com/office/word/2010/wordprocessingGroup" xmlns:wpi="http://schemas.microsoft.com/office/word/2010/wordprocessingInk" xmlns:wne="http://schemas.microsoft.com/office/word/2006/wordml" xmlns:wps="http://schemas.microsoft.com/office/word/2010/wordprocessingShape" mc:Ignorable="w14 w15 w16se wp14">
+<w:endnotes xmlns:wpc="http://schemas.microsoft.com/office/word/2010/wordprocessingCanvas" xmlns:cx="http://schemas.microsoft.com/office/drawing/2014/chartex" xmlns:cx1="http://schemas.microsoft.com/office/drawing/2015/9/8/chartex" xmlns:cx2="http://schemas.microsoft.com/office/drawing/2015/10/21/chartex" xmlns:cx3="http://schemas.microsoft.com/office/drawing/2016/5/9/chartex" xmlns:cx4="http://schemas.microsoft.com/office/drawing/2016/5/10/chartex" xmlns:cx5="http://schemas.microsoft.com/office/drawing/2016/5/11/chartex" xmlns:cx6="http://schemas.microsoft.com/office/drawing/2016/5/12/chartex" xmlns:cx7="http://schemas.microsoft.com/office/drawing/2016/5/13/chartex" xmlns:cx8="http://schemas.microsoft.com/office/drawing/2016/5/14/chartex" xmlns:mc="http://schemas.openxmlformats.org/markup-compatibility/2006" xmlns:aink="http://schemas.microsoft.com/office/drawing/2016/ink" xmlns:am3d="http://schemas.microsoft.com/office/drawing/2017/model3d" xmlns:o="urn:schemas-microsoft-com:office:office" xmlns:r="http://schemas.openxmlformats.org/officeDocument/2006/relationships" xmlns:m="http://schemas.openxmlformats.org/officeDocument/2006/math" xmlns:v="urn:schemas-microsoft-com:vml" xmlns:wp14="http://schemas.microsoft.com/office/word/2010/wordprocessingDrawing" xmlns:wp="http://schemas.openxmlformats.org/drawingml/2006/wordprocessingDrawing" xmlns:w10="urn:schemas-microsoft-com:office:word" xmlns:w="http://schemas.openxmlformats.org/wordprocessingml/2006/main" xmlns:w14="http://schemas.microsoft.com/office/word/2010/wordml" xmlns:w15="http://schemas.microsoft.com/office/word/2012/wordml" xmlns:w16cex="http://schemas.microsoft.com/office/word/2018/wordml/cex" xmlns:w16cid="http://schemas.microsoft.com/office/word/2016/wordml/cid" xmlns:w16="http://schemas.microsoft.com/office/word/2018/wordml" xmlns:w16sdtdh="http://schemas.microsoft.com/office/word/2020/wordml/sdtdatahash" xmlns:w16se="http://schemas.microsoft.com/office/word/2015/wordml/symex" xmlns:wpg="http://schemas.microsoft.com/office/word/2010/wordprocessingGroup" xmlns:wpi="http://schemas.microsoft.com/office/word/2010/wordprocessingInk" xmlns:wne="http://schemas.microsoft.com/office/word/2006/wordml" xmlns:wps="http://schemas.microsoft.com/office/word/2010/wordprocessingShape" mc:Ignorable="w14 w15 w16se w16cid w16 w16cex w16sdtdh wp14">
   <w:endnote w:type="separator" w:id="-1">
     <w:p>
       <w:r>
@@ -2347,7 +2333,7 @@
 </file>
 
 <file path=word/footer1.xml><?xml version="1.0" encoding="utf-8"?>
-<w:ftr xmlns:wpc="http://schemas.microsoft.com/office/word/2010/wordprocessingCanvas" xmlns:cx="http://schemas.microsoft.com/office/drawing/2014/chartex" xmlns:cx1="http://schemas.microsoft.com/office/drawing/2015/9/8/chartex" xmlns:mc="http://schemas.openxmlformats.org/markup-compatibility/2006" xmlns:o="urn:schemas-microsoft-com:office:office" xmlns:r="http://schemas.openxmlformats.org/officeDocument/2006/relationships" xmlns:m="http://schemas.openxmlformats.org/officeDocument/2006/math" xmlns:v="urn:schemas-microsoft-com:vml" xmlns:wp14="http://schemas.microsoft.com/office/word/2010/wordprocessingDrawing" xmlns:wp="http://schemas.openxmlformats.org/drawingml/2006/wordprocessingDrawing" xmlns:w10="urn:schemas-microsoft-com:office:word" xmlns:w="http://schemas.openxmlformats.org/wordprocessingml/2006/main" xmlns:w14="http://schemas.microsoft.com/office/word/2010/wordml" xmlns:w15="http://schemas.microsoft.com/office/word/2012/wordml" xmlns:w16se="http://schemas.microsoft.com/office/word/2015/wordml/symex" xmlns:wpg="http://schemas.microsoft.com/office/word/2010/wordprocessingGroup" xmlns:wpi="http://schemas.microsoft.com/office/word/2010/wordprocessingInk" xmlns:wne="http://schemas.microsoft.com/office/word/2006/wordml" xmlns:wps="http://schemas.microsoft.com/office/word/2010/wordprocessingShape" mc:Ignorable="w14 w15 w16se wp14">
+<w:ftr xmlns:wpc="http://schemas.microsoft.com/office/word/2010/wordprocessingCanvas" xmlns:cx="http://schemas.microsoft.com/office/drawing/2014/chartex" xmlns:cx1="http://schemas.microsoft.com/office/drawing/2015/9/8/chartex" xmlns:cx2="http://schemas.microsoft.com/office/drawing/2015/10/21/chartex" xmlns:cx3="http://schemas.microsoft.com/office/drawing/2016/5/9/chartex" xmlns:cx4="http://schemas.microsoft.com/office/drawing/2016/5/10/chartex" xmlns:cx5="http://schemas.microsoft.com/office/drawing/2016/5/11/chartex" xmlns:cx6="http://schemas.microsoft.com/office/drawing/2016/5/12/chartex" xmlns:cx7="http://schemas.microsoft.com/office/drawing/2016/5/13/chartex" xmlns:cx8="http://schemas.microsoft.com/office/drawing/2016/5/14/chartex" xmlns:mc="http://schemas.openxmlformats.org/markup-compatibility/2006" xmlns:aink="http://schemas.microsoft.com/office/drawing/2016/ink" xmlns:am3d="http://schemas.microsoft.com/office/drawing/2017/model3d" xmlns:o="urn:schemas-microsoft-com:office:office" xmlns:r="http://schemas.openxmlformats.org/officeDocument/2006/relationships" xmlns:m="http://schemas.openxmlformats.org/officeDocument/2006/math" xmlns:v="urn:schemas-microsoft-com:vml" xmlns:wp14="http://schemas.microsoft.com/office/word/2010/wordprocessingDrawing" xmlns:wp="http://schemas.openxmlformats.org/drawingml/2006/wordprocessingDrawing" xmlns:w10="urn:schemas-microsoft-com:office:word" xmlns:w="http://schemas.openxmlformats.org/wordprocessingml/2006/main" xmlns:w14="http://schemas.microsoft.com/office/word/2010/wordml" xmlns:w15="http://schemas.microsoft.com/office/word/2012/wordml" xmlns:w16cex="http://schemas.microsoft.com/office/word/2018/wordml/cex" xmlns:w16cid="http://schemas.microsoft.com/office/word/2016/wordml/cid" xmlns:w16="http://schemas.microsoft.com/office/word/2018/wordml" xmlns:w16sdtdh="http://schemas.microsoft.com/office/word/2020/wordml/sdtdatahash" xmlns:w16se="http://schemas.microsoft.com/office/word/2015/wordml/symex" xmlns:wpg="http://schemas.microsoft.com/office/word/2010/wordprocessingGroup" xmlns:wpi="http://schemas.microsoft.com/office/word/2010/wordprocessingInk" xmlns:wne="http://schemas.microsoft.com/office/word/2006/wordml" xmlns:wps="http://schemas.microsoft.com/office/word/2010/wordprocessingShape" mc:Ignorable="w14 w15 w16se w16cid w16 w16cex w16sdtdh wp14">
   <w:p>
     <w:pPr>
       <w:pStyle w:val="Footer"/>
@@ -2357,7 +2343,7 @@
 </file>
 
 <file path=word/footer2.xml><?xml version="1.0" encoding="utf-8"?>
-<w:ftr xmlns:wpc="http://schemas.microsoft.com/office/word/2010/wordprocessingCanvas" xmlns:cx="http://schemas.microsoft.com/office/drawing/2014/chartex" xmlns:cx1="http://schemas.microsoft.com/office/drawing/2015/9/8/chartex" xmlns:mc="http://schemas.openxmlformats.org/markup-compatibility/2006" xmlns:o="urn:schemas-microsoft-com:office:office" xmlns:r="http://schemas.openxmlformats.org/officeDocument/2006/relationships" xmlns:m="http://schemas.openxmlformats.org/officeDocument/2006/math" xmlns:v="urn:schemas-microsoft-com:vml" xmlns:wp14="http://schemas.microsoft.com/office/word/2010/wordprocessingDrawing" xmlns:wp="http://schemas.openxmlformats.org/drawingml/2006/wordprocessingDrawing" xmlns:w10="urn:schemas-microsoft-com:office:word" xmlns:w="http://schemas.openxmlformats.org/wordprocessingml/2006/main" xmlns:w14="http://schemas.microsoft.com/office/word/2010/wordml" xmlns:w15="http://schemas.microsoft.com/office/word/2012/wordml" xmlns:w16se="http://schemas.microsoft.com/office/word/2015/wordml/symex" xmlns:wpg="http://schemas.microsoft.com/office/word/2010/wordprocessingGroup" xmlns:wpi="http://schemas.microsoft.com/office/word/2010/wordprocessingInk" xmlns:wne="http://schemas.microsoft.com/office/word/2006/wordml" xmlns:wps="http://schemas.microsoft.com/office/word/2010/wordprocessingShape" mc:Ignorable="w14 w15 w16se wp14">
+<w:ftr xmlns:wpc="http://schemas.microsoft.com/office/word/2010/wordprocessingCanvas" xmlns:cx="http://schemas.microsoft.com/office/drawing/2014/chartex" xmlns:cx1="http://schemas.microsoft.com/office/drawing/2015/9/8/chartex" xmlns:cx2="http://schemas.microsoft.com/office/drawing/2015/10/21/chartex" xmlns:cx3="http://schemas.microsoft.com/office/drawing/2016/5/9/chartex" xmlns:cx4="http://schemas.microsoft.com/office/drawing/2016/5/10/chartex" xmlns:cx5="http://schemas.microsoft.com/office/drawing/2016/5/11/chartex" xmlns:cx6="http://schemas.microsoft.com/office/drawing/2016/5/12/chartex" xmlns:cx7="http://schemas.microsoft.com/office/drawing/2016/5/13/chartex" xmlns:cx8="http://schemas.microsoft.com/office/drawing/2016/5/14/chartex" xmlns:mc="http://schemas.openxmlformats.org/markup-compatibility/2006" xmlns:aink="http://schemas.microsoft.com/office/drawing/2016/ink" xmlns:am3d="http://schemas.microsoft.com/office/drawing/2017/model3d" xmlns:o="urn:schemas-microsoft-com:office:office" xmlns:r="http://schemas.openxmlformats.org/officeDocument/2006/relationships" xmlns:m="http://schemas.openxmlformats.org/officeDocument/2006/math" xmlns:v="urn:schemas-microsoft-com:vml" xmlns:wp14="http://schemas.microsoft.com/office/word/2010/wordprocessingDrawing" xmlns:wp="http://schemas.openxmlformats.org/drawingml/2006/wordprocessingDrawing" xmlns:w10="urn:schemas-microsoft-com:office:word" xmlns:w="http://schemas.openxmlformats.org/wordprocessingml/2006/main" xmlns:w14="http://schemas.microsoft.com/office/word/2010/wordml" xmlns:w15="http://schemas.microsoft.com/office/word/2012/wordml" xmlns:w16cex="http://schemas.microsoft.com/office/word/2018/wordml/cex" xmlns:w16cid="http://schemas.microsoft.com/office/word/2016/wordml/cid" xmlns:w16="http://schemas.microsoft.com/office/word/2018/wordml" xmlns:w16sdtdh="http://schemas.microsoft.com/office/word/2020/wordml/sdtdatahash" xmlns:w16se="http://schemas.microsoft.com/office/word/2015/wordml/symex" xmlns:wpg="http://schemas.microsoft.com/office/word/2010/wordprocessingGroup" xmlns:wpi="http://schemas.microsoft.com/office/word/2010/wordprocessingInk" xmlns:wne="http://schemas.microsoft.com/office/word/2006/wordml" xmlns:wps="http://schemas.microsoft.com/office/word/2010/wordprocessingShape" mc:Ignorable="w14 w15 w16se w16cid w16 w16cex w16sdtdh wp14">
   <w:p>
     <w:pPr>
       <w:pStyle w:val="Footer"/>
@@ -2367,25 +2353,25 @@
 </file>
 
 <file path=word/footer3.xml><?xml version="1.0" encoding="utf-8"?>
-<w:ftr xmlns:wpc="http://schemas.microsoft.com/office/word/2010/wordprocessingCanvas" xmlns:cx="http://schemas.microsoft.com/office/drawing/2014/chartex" xmlns:cx1="http://schemas.microsoft.com/office/drawing/2015/9/8/chartex" xmlns:mc="http://schemas.openxmlformats.org/markup-compatibility/2006" xmlns:o="urn:schemas-microsoft-com:office:office" xmlns:r="http://schemas.openxmlformats.org/officeDocument/2006/relationships" xmlns:m="http://schemas.openxmlformats.org/officeDocument/2006/math" xmlns:v="urn:schemas-microsoft-com:vml" xmlns:wp14="http://schemas.microsoft.com/office/word/2010/wordprocessingDrawing" xmlns:wp="http://schemas.openxmlformats.org/drawingml/2006/wordprocessingDrawing" xmlns:w10="urn:schemas-microsoft-com:office:word" xmlns:w="http://schemas.openxmlformats.org/wordprocessingml/2006/main" xmlns:w14="http://schemas.microsoft.com/office/word/2010/wordml" xmlns:w15="http://schemas.microsoft.com/office/word/2012/wordml" xmlns:w16se="http://schemas.microsoft.com/office/word/2015/wordml/symex" xmlns:wpg="http://schemas.microsoft.com/office/word/2010/wordprocessingGroup" xmlns:wpi="http://schemas.microsoft.com/office/word/2010/wordprocessingInk" xmlns:wne="http://schemas.microsoft.com/office/word/2006/wordml" xmlns:wps="http://schemas.microsoft.com/office/word/2010/wordprocessingShape" mc:Ignorable="w14 w15 w16se wp14">
+<w:ftr xmlns:wpc="http://schemas.microsoft.com/office/word/2010/wordprocessingCanvas" xmlns:cx="http://schemas.microsoft.com/office/drawing/2014/chartex" xmlns:cx1="http://schemas.microsoft.com/office/drawing/2015/9/8/chartex" xmlns:cx2="http://schemas.microsoft.com/office/drawing/2015/10/21/chartex" xmlns:cx3="http://schemas.microsoft.com/office/drawing/2016/5/9/chartex" xmlns:cx4="http://schemas.microsoft.com/office/drawing/2016/5/10/chartex" xmlns:cx5="http://schemas.microsoft.com/office/drawing/2016/5/11/chartex" xmlns:cx6="http://schemas.microsoft.com/office/drawing/2016/5/12/chartex" xmlns:cx7="http://schemas.microsoft.com/office/drawing/2016/5/13/chartex" xmlns:cx8="http://schemas.microsoft.com/office/drawing/2016/5/14/chartex" xmlns:mc="http://schemas.openxmlformats.org/markup-compatibility/2006" xmlns:aink="http://schemas.microsoft.com/office/drawing/2016/ink" xmlns:am3d="http://schemas.microsoft.com/office/drawing/2017/model3d" xmlns:o="urn:schemas-microsoft-com:office:office" xmlns:r="http://schemas.openxmlformats.org/officeDocument/2006/relationships" xmlns:m="http://schemas.openxmlformats.org/officeDocument/2006/math" xmlns:v="urn:schemas-microsoft-com:vml" xmlns:wp14="http://schemas.microsoft.com/office/word/2010/wordprocessingDrawing" xmlns:wp="http://schemas.openxmlformats.org/drawingml/2006/wordprocessingDrawing" xmlns:w10="urn:schemas-microsoft-com:office:word" xmlns:w="http://schemas.openxmlformats.org/wordprocessingml/2006/main" xmlns:w14="http://schemas.microsoft.com/office/word/2010/wordml" xmlns:w15="http://schemas.microsoft.com/office/word/2012/wordml" xmlns:w16cex="http://schemas.microsoft.com/office/word/2018/wordml/cex" xmlns:w16cid="http://schemas.microsoft.com/office/word/2016/wordml/cid" xmlns:w16="http://schemas.microsoft.com/office/word/2018/wordml" xmlns:w16sdtdh="http://schemas.microsoft.com/office/word/2020/wordml/sdtdatahash" xmlns:w16se="http://schemas.microsoft.com/office/word/2015/wordml/symex" xmlns:wpg="http://schemas.microsoft.com/office/word/2010/wordprocessingGroup" xmlns:wpi="http://schemas.microsoft.com/office/word/2010/wordprocessingInk" xmlns:wne="http://schemas.microsoft.com/office/word/2006/wordml" xmlns:wps="http://schemas.microsoft.com/office/word/2010/wordprocessingShape" mc:Ignorable="w14 w15 w16se w16cid w16 w16cex w16sdtdh wp14">
   <w:p/>
 </w:ftr>
 </file>
 
 <file path=word/footer4.xml><?xml version="1.0" encoding="utf-8"?>
-<w:ftr xmlns:wpc="http://schemas.microsoft.com/office/word/2010/wordprocessingCanvas" xmlns:cx="http://schemas.microsoft.com/office/drawing/2014/chartex" xmlns:cx1="http://schemas.microsoft.com/office/drawing/2015/9/8/chartex" xmlns:mc="http://schemas.openxmlformats.org/markup-compatibility/2006" xmlns:o="urn:schemas-microsoft-com:office:office" xmlns:r="http://schemas.openxmlformats.org/officeDocument/2006/relationships" xmlns:m="http://schemas.openxmlformats.org/officeDocument/2006/math" xmlns:v="urn:schemas-microsoft-com:vml" xmlns:wp14="http://schemas.microsoft.com/office/word/2010/wordprocessingDrawing" xmlns:wp="http://schemas.openxmlformats.org/drawingml/2006/wordprocessingDrawing" xmlns:w10="urn:schemas-microsoft-com:office:word" xmlns:w="http://schemas.openxmlformats.org/wordprocessingml/2006/main" xmlns:w14="http://schemas.microsoft.com/office/word/2010/wordml" xmlns:w15="http://schemas.microsoft.com/office/word/2012/wordml" xmlns:w16se="http://schemas.microsoft.com/office/word/2015/wordml/symex" xmlns:wpg="http://schemas.microsoft.com/office/word/2010/wordprocessingGroup" xmlns:wpi="http://schemas.microsoft.com/office/word/2010/wordprocessingInk" xmlns:wne="http://schemas.microsoft.com/office/word/2006/wordml" xmlns:wps="http://schemas.microsoft.com/office/word/2010/wordprocessingShape" mc:Ignorable="w14 w15 w16se wp14">
+<w:ftr xmlns:wpc="http://schemas.microsoft.com/office/word/2010/wordprocessingCanvas" xmlns:cx="http://schemas.microsoft.com/office/drawing/2014/chartex" xmlns:cx1="http://schemas.microsoft.com/office/drawing/2015/9/8/chartex" xmlns:cx2="http://schemas.microsoft.com/office/drawing/2015/10/21/chartex" xmlns:cx3="http://schemas.microsoft.com/office/drawing/2016/5/9/chartex" xmlns:cx4="http://schemas.microsoft.com/office/drawing/2016/5/10/chartex" xmlns:cx5="http://schemas.microsoft.com/office/drawing/2016/5/11/chartex" xmlns:cx6="http://schemas.microsoft.com/office/drawing/2016/5/12/chartex" xmlns:cx7="http://schemas.microsoft.com/office/drawing/2016/5/13/chartex" xmlns:cx8="http://schemas.microsoft.com/office/drawing/2016/5/14/chartex" xmlns:mc="http://schemas.openxmlformats.org/markup-compatibility/2006" xmlns:aink="http://schemas.microsoft.com/office/drawing/2016/ink" xmlns:am3d="http://schemas.microsoft.com/office/drawing/2017/model3d" xmlns:o="urn:schemas-microsoft-com:office:office" xmlns:r="http://schemas.openxmlformats.org/officeDocument/2006/relationships" xmlns:m="http://schemas.openxmlformats.org/officeDocument/2006/math" xmlns:v="urn:schemas-microsoft-com:vml" xmlns:wp14="http://schemas.microsoft.com/office/word/2010/wordprocessingDrawing" xmlns:wp="http://schemas.openxmlformats.org/drawingml/2006/wordprocessingDrawing" xmlns:w10="urn:schemas-microsoft-com:office:word" xmlns:w="http://schemas.openxmlformats.org/wordprocessingml/2006/main" xmlns:w14="http://schemas.microsoft.com/office/word/2010/wordml" xmlns:w15="http://schemas.microsoft.com/office/word/2012/wordml" xmlns:w16cex="http://schemas.microsoft.com/office/word/2018/wordml/cex" xmlns:w16cid="http://schemas.microsoft.com/office/word/2016/wordml/cid" xmlns:w16="http://schemas.microsoft.com/office/word/2018/wordml" xmlns:w16sdtdh="http://schemas.microsoft.com/office/word/2020/wordml/sdtdatahash" xmlns:w16se="http://schemas.microsoft.com/office/word/2015/wordml/symex" xmlns:wpg="http://schemas.microsoft.com/office/word/2010/wordprocessingGroup" xmlns:wpi="http://schemas.microsoft.com/office/word/2010/wordprocessingInk" xmlns:wne="http://schemas.microsoft.com/office/word/2006/wordml" xmlns:wps="http://schemas.microsoft.com/office/word/2010/wordprocessingShape" mc:Ignorable="w14 w15 w16se w16cid w16 w16cex w16sdtdh wp14">
   <w:p/>
 </w:ftr>
 </file>
 
 <file path=word/footer5.xml><?xml version="1.0" encoding="utf-8"?>
-<w:ftr xmlns:wpc="http://schemas.microsoft.com/office/word/2010/wordprocessingCanvas" xmlns:cx="http://schemas.microsoft.com/office/drawing/2014/chartex" xmlns:cx1="http://schemas.microsoft.com/office/drawing/2015/9/8/chartex" xmlns:mc="http://schemas.openxmlformats.org/markup-compatibility/2006" xmlns:o="urn:schemas-microsoft-com:office:office" xmlns:r="http://schemas.openxmlformats.org/officeDocument/2006/relationships" xmlns:m="http://schemas.openxmlformats.org/officeDocument/2006/math" xmlns:v="urn:schemas-microsoft-com:vml" xmlns:wp14="http://schemas.microsoft.com/office/word/2010/wordprocessingDrawing" xmlns:wp="http://schemas.openxmlformats.org/drawingml/2006/wordprocessingDrawing" xmlns:w10="urn:schemas-microsoft-com:office:word" xmlns:w="http://schemas.openxmlformats.org/wordprocessingml/2006/main" xmlns:w14="http://schemas.microsoft.com/office/word/2010/wordml" xmlns:w15="http://schemas.microsoft.com/office/word/2012/wordml" xmlns:w16se="http://schemas.microsoft.com/office/word/2015/wordml/symex" xmlns:wpg="http://schemas.microsoft.com/office/word/2010/wordprocessingGroup" xmlns:wpi="http://schemas.microsoft.com/office/word/2010/wordprocessingInk" xmlns:wne="http://schemas.microsoft.com/office/word/2006/wordml" xmlns:wps="http://schemas.microsoft.com/office/word/2010/wordprocessingShape" mc:Ignorable="w14 w15 w16se wp14">
+<w:ftr xmlns:wpc="http://schemas.microsoft.com/office/word/2010/wordprocessingCanvas" xmlns:cx="http://schemas.microsoft.com/office/drawing/2014/chartex" xmlns:cx1="http://schemas.microsoft.com/office/drawing/2015/9/8/chartex" xmlns:cx2="http://schemas.microsoft.com/office/drawing/2015/10/21/chartex" xmlns:cx3="http://schemas.microsoft.com/office/drawing/2016/5/9/chartex" xmlns:cx4="http://schemas.microsoft.com/office/drawing/2016/5/10/chartex" xmlns:cx5="http://schemas.microsoft.com/office/drawing/2016/5/11/chartex" xmlns:cx6="http://schemas.microsoft.com/office/drawing/2016/5/12/chartex" xmlns:cx7="http://schemas.microsoft.com/office/drawing/2016/5/13/chartex" xmlns:cx8="http://schemas.microsoft.com/office/drawing/2016/5/14/chartex" xmlns:mc="http://schemas.openxmlformats.org/markup-compatibility/2006" xmlns:aink="http://schemas.microsoft.com/office/drawing/2016/ink" xmlns:am3d="http://schemas.microsoft.com/office/drawing/2017/model3d" xmlns:o="urn:schemas-microsoft-com:office:office" xmlns:r="http://schemas.openxmlformats.org/officeDocument/2006/relationships" xmlns:m="http://schemas.openxmlformats.org/officeDocument/2006/math" xmlns:v="urn:schemas-microsoft-com:vml" xmlns:wp14="http://schemas.microsoft.com/office/word/2010/wordprocessingDrawing" xmlns:wp="http://schemas.openxmlformats.org/drawingml/2006/wordprocessingDrawing" xmlns:w10="urn:schemas-microsoft-com:office:word" xmlns:w="http://schemas.openxmlformats.org/wordprocessingml/2006/main" xmlns:w14="http://schemas.microsoft.com/office/word/2010/wordml" xmlns:w15="http://schemas.microsoft.com/office/word/2012/wordml" xmlns:w16cex="http://schemas.microsoft.com/office/word/2018/wordml/cex" xmlns:w16cid="http://schemas.microsoft.com/office/word/2016/wordml/cid" xmlns:w16="http://schemas.microsoft.com/office/word/2018/wordml" xmlns:w16sdtdh="http://schemas.microsoft.com/office/word/2020/wordml/sdtdatahash" xmlns:w16se="http://schemas.microsoft.com/office/word/2015/wordml/symex" xmlns:wpg="http://schemas.microsoft.com/office/word/2010/wordprocessingGroup" xmlns:wpi="http://schemas.microsoft.com/office/word/2010/wordprocessingInk" xmlns:wne="http://schemas.microsoft.com/office/word/2006/wordml" xmlns:wps="http://schemas.microsoft.com/office/word/2010/wordprocessingShape" mc:Ignorable="w14 w15 w16se w16cid w16 w16cex w16sdtdh wp14">
   <w:p/>
 </w:ftr>
 </file>
 
 <file path=word/footnotes.xml><?xml version="1.0" encoding="utf-8"?>
-<w:footnotes xmlns:wpc="http://schemas.microsoft.com/office/word/2010/wordprocessingCanvas" xmlns:cx="http://schemas.microsoft.com/office/drawing/2014/chartex" xmlns:cx1="http://schemas.microsoft.com/office/drawing/2015/9/8/chartex" xmlns:mc="http://schemas.openxmlformats.org/markup-compatibility/2006" xmlns:o="urn:schemas-microsoft-com:office:office" xmlns:r="http://schemas.openxmlformats.org/officeDocument/2006/relationships" xmlns:m="http://schemas.openxmlformats.org/officeDocument/2006/math" xmlns:v="urn:schemas-microsoft-com:vml" xmlns:wp14="http://schemas.microsoft.com/office/word/2010/wordprocessingDrawing" xmlns:wp="http://schemas.openxmlformats.org/drawingml/2006/wordprocessingDrawing" xmlns:w10="urn:schemas-microsoft-com:office:word" xmlns:w="http://schemas.openxmlformats.org/wordprocessingml/2006/main" xmlns:w14="http://schemas.microsoft.com/office/word/2010/wordml" xmlns:w15="http://schemas.microsoft.com/office/word/2012/wordml" xmlns:w16se="http://schemas.microsoft.com/office/word/2015/wordml/symex" xmlns:wpg="http://schemas.microsoft.com/office/word/2010/wordprocessingGroup" xmlns:wpi="http://schemas.microsoft.com/office/word/2010/wordprocessingInk" xmlns:wne="http://schemas.microsoft.com/office/word/2006/wordml" xmlns:wps="http://schemas.microsoft.com/office/word/2010/wordprocessingShape" mc:Ignorable="w14 w15 w16se wp14">
+<w:footnotes xmlns:wpc="http://schemas.microsoft.com/office/word/2010/wordprocessingCanvas" xmlns:cx="http://schemas.microsoft.com/office/drawing/2014/chartex" xmlns:cx1="http://schemas.microsoft.com/office/drawing/2015/9/8/chartex" xmlns:cx2="http://schemas.microsoft.com/office/drawing/2015/10/21/chartex" xmlns:cx3="http://schemas.microsoft.com/office/drawing/2016/5/9/chartex" xmlns:cx4="http://schemas.microsoft.com/office/drawing/2016/5/10/chartex" xmlns:cx5="http://schemas.microsoft.com/office/drawing/2016/5/11/chartex" xmlns:cx6="http://schemas.microsoft.com/office/drawing/2016/5/12/chartex" xmlns:cx7="http://schemas.microsoft.com/office/drawing/2016/5/13/chartex" xmlns:cx8="http://schemas.microsoft.com/office/drawing/2016/5/14/chartex" xmlns:mc="http://schemas.openxmlformats.org/markup-compatibility/2006" xmlns:aink="http://schemas.microsoft.com/office/drawing/2016/ink" xmlns:am3d="http://schemas.microsoft.com/office/drawing/2017/model3d" xmlns:o="urn:schemas-microsoft-com:office:office" xmlns:r="http://schemas.openxmlformats.org/officeDocument/2006/relationships" xmlns:m="http://schemas.openxmlformats.org/officeDocument/2006/math" xmlns:v="urn:schemas-microsoft-com:vml" xmlns:wp14="http://schemas.microsoft.com/office/word/2010/wordprocessingDrawing" xmlns:wp="http://schemas.openxmlformats.org/drawingml/2006/wordprocessingDrawing" xmlns:w10="urn:schemas-microsoft-com:office:word" xmlns:w="http://schemas.openxmlformats.org/wordprocessingml/2006/main" xmlns:w14="http://schemas.microsoft.com/office/word/2010/wordml" xmlns:w15="http://schemas.microsoft.com/office/word/2012/wordml" xmlns:w16cex="http://schemas.microsoft.com/office/word/2018/wordml/cex" xmlns:w16cid="http://schemas.microsoft.com/office/word/2016/wordml/cid" xmlns:w16="http://schemas.microsoft.com/office/word/2018/wordml" xmlns:w16sdtdh="http://schemas.microsoft.com/office/word/2020/wordml/sdtdatahash" xmlns:w16se="http://schemas.microsoft.com/office/word/2015/wordml/symex" xmlns:wpg="http://schemas.microsoft.com/office/word/2010/wordprocessingGroup" xmlns:wpi="http://schemas.microsoft.com/office/word/2010/wordprocessingInk" xmlns:wne="http://schemas.microsoft.com/office/word/2006/wordml" xmlns:wps="http://schemas.microsoft.com/office/word/2010/wordprocessingShape" mc:Ignorable="w14 w15 w16se w16cid w16 w16cex w16sdtdh wp14">
   <w:footnote w:type="separator" w:id="-1">
     <w:p>
       <w:r>
@@ -2404,7 +2390,7 @@
 </file>
 
 <file path=word/header1.xml><?xml version="1.0" encoding="utf-8"?>
-<w:hdr xmlns:wpc="http://schemas.microsoft.com/office/word/2010/wordprocessingCanvas" xmlns:cx="http://schemas.microsoft.com/office/drawing/2014/chartex" xmlns:cx1="http://schemas.microsoft.com/office/drawing/2015/9/8/chartex" xmlns:mc="http://schemas.openxmlformats.org/markup-compatibility/2006" xmlns:o="urn:schemas-microsoft-com:office:office" xmlns:r="http://schemas.openxmlformats.org/officeDocument/2006/relationships" xmlns:m="http://schemas.openxmlformats.org/officeDocument/2006/math" xmlns:v="urn:schemas-microsoft-com:vml" xmlns:wp14="http://schemas.microsoft.com/office/word/2010/wordprocessingDrawing" xmlns:wp="http://schemas.openxmlformats.org/drawingml/2006/wordprocessingDrawing" xmlns:w10="urn:schemas-microsoft-com:office:word" xmlns:w="http://schemas.openxmlformats.org/wordprocessingml/2006/main" xmlns:w14="http://schemas.microsoft.com/office/word/2010/wordml" xmlns:w15="http://schemas.microsoft.com/office/word/2012/wordml" xmlns:w16se="http://schemas.microsoft.com/office/word/2015/wordml/symex" xmlns:wpg="http://schemas.microsoft.com/office/word/2010/wordprocessingGroup" xmlns:wpi="http://schemas.microsoft.com/office/word/2010/wordprocessingInk" xmlns:wne="http://schemas.microsoft.com/office/word/2006/wordml" xmlns:wps="http://schemas.microsoft.com/office/word/2010/wordprocessingShape" mc:Ignorable="w14 w15 w16se wp14">
+<w:hdr xmlns:wpc="http://schemas.microsoft.com/office/word/2010/wordprocessingCanvas" xmlns:cx="http://schemas.microsoft.com/office/drawing/2014/chartex" xmlns:cx1="http://schemas.microsoft.com/office/drawing/2015/9/8/chartex" xmlns:cx2="http://schemas.microsoft.com/office/drawing/2015/10/21/chartex" xmlns:cx3="http://schemas.microsoft.com/office/drawing/2016/5/9/chartex" xmlns:cx4="http://schemas.microsoft.com/office/drawing/2016/5/10/chartex" xmlns:cx5="http://schemas.microsoft.com/office/drawing/2016/5/11/chartex" xmlns:cx6="http://schemas.microsoft.com/office/drawing/2016/5/12/chartex" xmlns:cx7="http://schemas.microsoft.com/office/drawing/2016/5/13/chartex" xmlns:cx8="http://schemas.microsoft.com/office/drawing/2016/5/14/chartex" xmlns:mc="http://schemas.openxmlformats.org/markup-compatibility/2006" xmlns:aink="http://schemas.microsoft.com/office/drawing/2016/ink" xmlns:am3d="http://schemas.microsoft.com/office/drawing/2017/model3d" xmlns:o="urn:schemas-microsoft-com:office:office" xmlns:r="http://schemas.openxmlformats.org/officeDocument/2006/relationships" xmlns:m="http://schemas.openxmlformats.org/officeDocument/2006/math" xmlns:v="urn:schemas-microsoft-com:vml" xmlns:wp14="http://schemas.microsoft.com/office/word/2010/wordprocessingDrawing" xmlns:wp="http://schemas.openxmlformats.org/drawingml/2006/wordprocessingDrawing" xmlns:w10="urn:schemas-microsoft-com:office:word" xmlns:w="http://schemas.openxmlformats.org/wordprocessingml/2006/main" xmlns:w14="http://schemas.microsoft.com/office/word/2010/wordml" xmlns:w15="http://schemas.microsoft.com/office/word/2012/wordml" xmlns:w16cex="http://schemas.microsoft.com/office/word/2018/wordml/cex" xmlns:w16cid="http://schemas.microsoft.com/office/word/2016/wordml/cid" xmlns:w16="http://schemas.microsoft.com/office/word/2018/wordml" xmlns:w16sdtdh="http://schemas.microsoft.com/office/word/2020/wordml/sdtdatahash" xmlns:w16se="http://schemas.microsoft.com/office/word/2015/wordml/symex" xmlns:wpg="http://schemas.microsoft.com/office/word/2010/wordprocessingGroup" xmlns:wpi="http://schemas.microsoft.com/office/word/2010/wordprocessingInk" xmlns:wne="http://schemas.microsoft.com/office/word/2006/wordml" xmlns:wps="http://schemas.microsoft.com/office/word/2010/wordprocessingShape" mc:Ignorable="w14 w15 w16se w16cid w16 w16cex w16sdtdh wp14">
   <w:p>
     <w:pPr>
       <w:pStyle w:val="Header"/>
@@ -2414,7 +2400,7 @@
 </file>
 
 <file path=word/header2.xml><?xml version="1.0" encoding="utf-8"?>
-<w:hdr xmlns:wpc="http://schemas.microsoft.com/office/word/2010/wordprocessingCanvas" xmlns:cx="http://schemas.microsoft.com/office/drawing/2014/chartex" xmlns:cx1="http://schemas.microsoft.com/office/drawing/2015/9/8/chartex" xmlns:mc="http://schemas.openxmlformats.org/markup-compatibility/2006" xmlns:o="urn:schemas-microsoft-com:office:office" xmlns:r="http://schemas.openxmlformats.org/officeDocument/2006/relationships" xmlns:m="http://schemas.openxmlformats.org/officeDocument/2006/math" xmlns:v="urn:schemas-microsoft-com:vml" xmlns:wp14="http://schemas.microsoft.com/office/word/2010/wordprocessingDrawing" xmlns:wp="http://schemas.openxmlformats.org/drawingml/2006/wordprocessingDrawing" xmlns:w10="urn:schemas-microsoft-com:office:word" xmlns:w="http://schemas.openxmlformats.org/wordprocessingml/2006/main" xmlns:w14="http://schemas.microsoft.com/office/word/2010/wordml" xmlns:w15="http://schemas.microsoft.com/office/word/2012/wordml" xmlns:w16se="http://schemas.microsoft.com/office/word/2015/wordml/symex" xmlns:wpg="http://schemas.microsoft.com/office/word/2010/wordprocessingGroup" xmlns:wpi="http://schemas.microsoft.com/office/word/2010/wordprocessingInk" xmlns:wne="http://schemas.microsoft.com/office/word/2006/wordml" xmlns:wps="http://schemas.microsoft.com/office/word/2010/wordprocessingShape" mc:Ignorable="w14 w15 w16se wp14">
+<w:hdr xmlns:wpc="http://schemas.microsoft.com/office/word/2010/wordprocessingCanvas" xmlns:cx="http://schemas.microsoft.com/office/drawing/2014/chartex" xmlns:cx1="http://schemas.microsoft.com/office/drawing/2015/9/8/chartex" xmlns:cx2="http://schemas.microsoft.com/office/drawing/2015/10/21/chartex" xmlns:cx3="http://schemas.microsoft.com/office/drawing/2016/5/9/chartex" xmlns:cx4="http://schemas.microsoft.com/office/drawing/2016/5/10/chartex" xmlns:cx5="http://schemas.microsoft.com/office/drawing/2016/5/11/chartex" xmlns:cx6="http://schemas.microsoft.com/office/drawing/2016/5/12/chartex" xmlns:cx7="http://schemas.microsoft.com/office/drawing/2016/5/13/chartex" xmlns:cx8="http://schemas.microsoft.com/office/drawing/2016/5/14/chartex" xmlns:mc="http://schemas.openxmlformats.org/markup-compatibility/2006" xmlns:aink="http://schemas.microsoft.com/office/drawing/2016/ink" xmlns:am3d="http://schemas.microsoft.com/office/drawing/2017/model3d" xmlns:o="urn:schemas-microsoft-com:office:office" xmlns:r="http://schemas.openxmlformats.org/officeDocument/2006/relationships" xmlns:m="http://schemas.openxmlformats.org/officeDocument/2006/math" xmlns:v="urn:schemas-microsoft-com:vml" xmlns:wp14="http://schemas.microsoft.com/office/word/2010/wordprocessingDrawing" xmlns:wp="http://schemas.openxmlformats.org/drawingml/2006/wordprocessingDrawing" xmlns:w10="urn:schemas-microsoft-com:office:word" xmlns:w="http://schemas.openxmlformats.org/wordprocessingml/2006/main" xmlns:w14="http://schemas.microsoft.com/office/word/2010/wordml" xmlns:w15="http://schemas.microsoft.com/office/word/2012/wordml" xmlns:w16cex="http://schemas.microsoft.com/office/word/2018/wordml/cex" xmlns:w16cid="http://schemas.microsoft.com/office/word/2016/wordml/cid" xmlns:w16="http://schemas.microsoft.com/office/word/2018/wordml" xmlns:w16sdtdh="http://schemas.microsoft.com/office/word/2020/wordml/sdtdatahash" xmlns:w16se="http://schemas.microsoft.com/office/word/2015/wordml/symex" xmlns:wpg="http://schemas.microsoft.com/office/word/2010/wordprocessingGroup" xmlns:wpi="http://schemas.microsoft.com/office/word/2010/wordprocessingInk" xmlns:wne="http://schemas.microsoft.com/office/word/2006/wordml" xmlns:wps="http://schemas.microsoft.com/office/word/2010/wordprocessingShape" mc:Ignorable="w14 w15 w16se w16cid w16 w16cex w16sdtdh wp14">
   <w:p>
     <w:pPr>
       <w:pStyle w:val="Header"/>
@@ -2424,25 +2410,25 @@
 </file>
 
 <file path=word/header3.xml><?xml version="1.0" encoding="utf-8"?>
-<w:hdr xmlns:wpc="http://schemas.microsoft.com/office/word/2010/wordprocessingCanvas" xmlns:cx="http://schemas.microsoft.com/office/drawing/2014/chartex" xmlns:cx1="http://schemas.microsoft.com/office/drawing/2015/9/8/chartex" xmlns:mc="http://schemas.openxmlformats.org/markup-compatibility/2006" xmlns:o="urn:schemas-microsoft-com:office:office" xmlns:r="http://schemas.openxmlformats.org/officeDocument/2006/relationships" xmlns:m="http://schemas.openxmlformats.org/officeDocument/2006/math" xmlns:v="urn:schemas-microsoft-com:vml" xmlns:wp14="http://schemas.microsoft.com/office/word/2010/wordprocessingDrawing" xmlns:wp="http://schemas.openxmlformats.org/drawingml/2006/wordprocessingDrawing" xmlns:w10="urn:schemas-microsoft-com:office:word" xmlns:w="http://schemas.openxmlformats.org/wordprocessingml/2006/main" xmlns:w14="http://schemas.microsoft.com/office/word/2010/wordml" xmlns:w15="http://schemas.microsoft.com/office/word/2012/wordml" xmlns:w16se="http://schemas.microsoft.com/office/word/2015/wordml/symex" xmlns:wpg="http://schemas.microsoft.com/office/word/2010/wordprocessingGroup" xmlns:wpi="http://schemas.microsoft.com/office/word/2010/wordprocessingInk" xmlns:wne="http://schemas.microsoft.com/office/word/2006/wordml" xmlns:wps="http://schemas.microsoft.com/office/word/2010/wordprocessingShape" mc:Ignorable="w14 w15 w16se wp14">
+<w:hdr xmlns:wpc="http://schemas.microsoft.com/office/word/2010/wordprocessingCanvas" xmlns:cx="http://schemas.microsoft.com/office/drawing/2014/chartex" xmlns:cx1="http://schemas.microsoft.com/office/drawing/2015/9/8/chartex" xmlns:cx2="http://schemas.microsoft.com/office/drawing/2015/10/21/chartex" xmlns:cx3="http://schemas.microsoft.com/office/drawing/2016/5/9/chartex" xmlns:cx4="http://schemas.microsoft.com/office/drawing/2016/5/10/chartex" xmlns:cx5="http://schemas.microsoft.com/office/drawing/2016/5/11/chartex" xmlns:cx6="http://schemas.microsoft.com/office/drawing/2016/5/12/chartex" xmlns:cx7="http://schemas.microsoft.com/office/drawing/2016/5/13/chartex" xmlns:cx8="http://schemas.microsoft.com/office/drawing/2016/5/14/chartex" xmlns:mc="http://schemas.openxmlformats.org/markup-compatibility/2006" xmlns:aink="http://schemas.microsoft.com/office/drawing/2016/ink" xmlns:am3d="http://schemas.microsoft.com/office/drawing/2017/model3d" xmlns:o="urn:schemas-microsoft-com:office:office" xmlns:r="http://schemas.openxmlformats.org/officeDocument/2006/relationships" xmlns:m="http://schemas.openxmlformats.org/officeDocument/2006/math" xmlns:v="urn:schemas-microsoft-com:vml" xmlns:wp14="http://schemas.microsoft.com/office/word/2010/wordprocessingDrawing" xmlns:wp="http://schemas.openxmlformats.org/drawingml/2006/wordprocessingDrawing" xmlns:w10="urn:schemas-microsoft-com:office:word" xmlns:w="http://schemas.openxmlformats.org/wordprocessingml/2006/main" xmlns:w14="http://schemas.microsoft.com/office/word/2010/wordml" xmlns:w15="http://schemas.microsoft.com/office/word/2012/wordml" xmlns:w16cex="http://schemas.microsoft.com/office/word/2018/wordml/cex" xmlns:w16cid="http://schemas.microsoft.com/office/word/2016/wordml/cid" xmlns:w16="http://schemas.microsoft.com/office/word/2018/wordml" xmlns:w16sdtdh="http://schemas.microsoft.com/office/word/2020/wordml/sdtdatahash" xmlns:w16se="http://schemas.microsoft.com/office/word/2015/wordml/symex" xmlns:wpg="http://schemas.microsoft.com/office/word/2010/wordprocessingGroup" xmlns:wpi="http://schemas.microsoft.com/office/word/2010/wordprocessingInk" xmlns:wne="http://schemas.microsoft.com/office/word/2006/wordml" xmlns:wps="http://schemas.microsoft.com/office/word/2010/wordprocessingShape" mc:Ignorable="w14 w15 w16se w16cid w16 w16cex w16sdtdh wp14">
   <w:p/>
 </w:hdr>
 </file>
 
 <file path=word/header4.xml><?xml version="1.0" encoding="utf-8"?>
-<w:hdr xmlns:wpc="http://schemas.microsoft.com/office/word/2010/wordprocessingCanvas" xmlns:cx="http://schemas.microsoft.com/office/drawing/2014/chartex" xmlns:cx1="http://schemas.microsoft.com/office/drawing/2015/9/8/chartex" xmlns:mc="http://schemas.openxmlformats.org/markup-compatibility/2006" xmlns:o="urn:schemas-microsoft-com:office:office" xmlns:r="http://schemas.openxmlformats.org/officeDocument/2006/relationships" xmlns:m="http://schemas.openxmlformats.org/officeDocument/2006/math" xmlns:v="urn:schemas-microsoft-com:vml" xmlns:wp14="http://schemas.microsoft.com/office/word/2010/wordprocessingDrawing" xmlns:wp="http://schemas.openxmlformats.org/drawingml/2006/wordprocessingDrawing" xmlns:w10="urn:schemas-microsoft-com:office:word" xmlns:w="http://schemas.openxmlformats.org/wordprocessingml/2006/main" xmlns:w14="http://schemas.microsoft.com/office/word/2010/wordml" xmlns:w15="http://schemas.microsoft.com/office/word/2012/wordml" xmlns:w16se="http://schemas.microsoft.com/office/word/2015/wordml/symex" xmlns:wpg="http://schemas.microsoft.com/office/word/2010/wordprocessingGroup" xmlns:wpi="http://schemas.microsoft.com/office/word/2010/wordprocessingInk" xmlns:wne="http://schemas.microsoft.com/office/word/2006/wordml" xmlns:wps="http://schemas.microsoft.com/office/word/2010/wordprocessingShape" mc:Ignorable="w14 w15 w16se wp14">
+<w:hdr xmlns:wpc="http://schemas.microsoft.com/office/word/2010/wordprocessingCanvas" xmlns:cx="http://schemas.microsoft.com/office/drawing/2014/chartex" xmlns:cx1="http://schemas.microsoft.com/office/drawing/2015/9/8/chartex" xmlns:cx2="http://schemas.microsoft.com/office/drawing/2015/10/21/chartex" xmlns:cx3="http://schemas.microsoft.com/office/drawing/2016/5/9/chartex" xmlns:cx4="http://schemas.microsoft.com/office/drawing/2016/5/10/chartex" xmlns:cx5="http://schemas.microsoft.com/office/drawing/2016/5/11/chartex" xmlns:cx6="http://schemas.microsoft.com/office/drawing/2016/5/12/chartex" xmlns:cx7="http://schemas.microsoft.com/office/drawing/2016/5/13/chartex" xmlns:cx8="http://schemas.microsoft.com/office/drawing/2016/5/14/chartex" xmlns:mc="http://schemas.openxmlformats.org/markup-compatibility/2006" xmlns:aink="http://schemas.microsoft.com/office/drawing/2016/ink" xmlns:am3d="http://schemas.microsoft.com/office/drawing/2017/model3d" xmlns:o="urn:schemas-microsoft-com:office:office" xmlns:r="http://schemas.openxmlformats.org/officeDocument/2006/relationships" xmlns:m="http://schemas.openxmlformats.org/officeDocument/2006/math" xmlns:v="urn:schemas-microsoft-com:vml" xmlns:wp14="http://schemas.microsoft.com/office/word/2010/wordprocessingDrawing" xmlns:wp="http://schemas.openxmlformats.org/drawingml/2006/wordprocessingDrawing" xmlns:w10="urn:schemas-microsoft-com:office:word" xmlns:w="http://schemas.openxmlformats.org/wordprocessingml/2006/main" xmlns:w14="http://schemas.microsoft.com/office/word/2010/wordml" xmlns:w15="http://schemas.microsoft.com/office/word/2012/wordml" xmlns:w16cex="http://schemas.microsoft.com/office/word/2018/wordml/cex" xmlns:w16cid="http://schemas.microsoft.com/office/word/2016/wordml/cid" xmlns:w16="http://schemas.microsoft.com/office/word/2018/wordml" xmlns:w16sdtdh="http://schemas.microsoft.com/office/word/2020/wordml/sdtdatahash" xmlns:w16se="http://schemas.microsoft.com/office/word/2015/wordml/symex" xmlns:wpg="http://schemas.microsoft.com/office/word/2010/wordprocessingGroup" xmlns:wpi="http://schemas.microsoft.com/office/word/2010/wordprocessingInk" xmlns:wne="http://schemas.microsoft.com/office/word/2006/wordml" xmlns:wps="http://schemas.microsoft.com/office/word/2010/wordprocessingShape" mc:Ignorable="w14 w15 w16se w16cid w16 w16cex w16sdtdh wp14">
   <w:p/>
 </w:hdr>
 </file>
 
 <file path=word/header5.xml><?xml version="1.0" encoding="utf-8"?>
-<w:hdr xmlns:wpc="http://schemas.microsoft.com/office/word/2010/wordprocessingCanvas" xmlns:cx="http://schemas.microsoft.com/office/drawing/2014/chartex" xmlns:cx1="http://schemas.microsoft.com/office/drawing/2015/9/8/chartex" xmlns:mc="http://schemas.openxmlformats.org/markup-compatibility/2006" xmlns:o="urn:schemas-microsoft-com:office:office" xmlns:r="http://schemas.openxmlformats.org/officeDocument/2006/relationships" xmlns:m="http://schemas.openxmlformats.org/officeDocument/2006/math" xmlns:v="urn:schemas-microsoft-com:vml" xmlns:wp14="http://schemas.microsoft.com/office/word/2010/wordprocessingDrawing" xmlns:wp="http://schemas.openxmlformats.org/drawingml/2006/wordprocessingDrawing" xmlns:w10="urn:schemas-microsoft-com:office:word" xmlns:w="http://schemas.openxmlformats.org/wordprocessingml/2006/main" xmlns:w14="http://schemas.microsoft.com/office/word/2010/wordml" xmlns:w15="http://schemas.microsoft.com/office/word/2012/wordml" xmlns:w16se="http://schemas.microsoft.com/office/word/2015/wordml/symex" xmlns:wpg="http://schemas.microsoft.com/office/word/2010/wordprocessingGroup" xmlns:wpi="http://schemas.microsoft.com/office/word/2010/wordprocessingInk" xmlns:wne="http://schemas.microsoft.com/office/word/2006/wordml" xmlns:wps="http://schemas.microsoft.com/office/word/2010/wordprocessingShape" mc:Ignorable="w14 w15 w16se wp14">
+<w:hdr xmlns:wpc="http://schemas.microsoft.com/office/word/2010/wordprocessingCanvas" xmlns:cx="http://schemas.microsoft.com/office/drawing/2014/chartex" xmlns:cx1="http://schemas.microsoft.com/office/drawing/2015/9/8/chartex" xmlns:cx2="http://schemas.microsoft.com/office/drawing/2015/10/21/chartex" xmlns:cx3="http://schemas.microsoft.com/office/drawing/2016/5/9/chartex" xmlns:cx4="http://schemas.microsoft.com/office/drawing/2016/5/10/chartex" xmlns:cx5="http://schemas.microsoft.com/office/drawing/2016/5/11/chartex" xmlns:cx6="http://schemas.microsoft.com/office/drawing/2016/5/12/chartex" xmlns:cx7="http://schemas.microsoft.com/office/drawing/2016/5/13/chartex" xmlns:cx8="http://schemas.microsoft.com/office/drawing/2016/5/14/chartex" xmlns:mc="http://schemas.openxmlformats.org/markup-compatibility/2006" xmlns:aink="http://schemas.microsoft.com/office/drawing/2016/ink" xmlns:am3d="http://schemas.microsoft.com/office/drawing/2017/model3d" xmlns:o="urn:schemas-microsoft-com:office:office" xmlns:r="http://schemas.openxmlformats.org/officeDocument/2006/relationships" xmlns:m="http://schemas.openxmlformats.org/officeDocument/2006/math" xmlns:v="urn:schemas-microsoft-com:vml" xmlns:wp14="http://schemas.microsoft.com/office/word/2010/wordprocessingDrawing" xmlns:wp="http://schemas.openxmlformats.org/drawingml/2006/wordprocessingDrawing" xmlns:w10="urn:schemas-microsoft-com:office:word" xmlns:w="http://schemas.openxmlformats.org/wordprocessingml/2006/main" xmlns:w14="http://schemas.microsoft.com/office/word/2010/wordml" xmlns:w15="http://schemas.microsoft.com/office/word/2012/wordml" xmlns:w16cex="http://schemas.microsoft.com/office/word/2018/wordml/cex" xmlns:w16cid="http://schemas.microsoft.com/office/word/2016/wordml/cid" xmlns:w16="http://schemas.microsoft.com/office/word/2018/wordml" xmlns:w16sdtdh="http://schemas.microsoft.com/office/word/2020/wordml/sdtdatahash" xmlns:w16se="http://schemas.microsoft.com/office/word/2015/wordml/symex" xmlns:wpg="http://schemas.microsoft.com/office/word/2010/wordprocessingGroup" xmlns:wpi="http://schemas.microsoft.com/office/word/2010/wordprocessingInk" xmlns:wne="http://schemas.microsoft.com/office/word/2006/wordml" xmlns:wps="http://schemas.microsoft.com/office/word/2010/wordprocessingShape" mc:Ignorable="w14 w15 w16se w16cid w16 w16cex w16sdtdh wp14">
   <w:p/>
 </w:hdr>
 </file>
 
 <file path=word/numbering.xml><?xml version="1.0" encoding="utf-8"?>
-<w:numbering xmlns:wpc="http://schemas.microsoft.com/office/word/2010/wordprocessingCanvas" xmlns:cx="http://schemas.microsoft.com/office/drawing/2014/chartex" xmlns:cx1="http://schemas.microsoft.com/office/drawing/2015/9/8/chartex" xmlns:mc="http://schemas.openxmlformats.org/markup-compatibility/2006" xmlns:o="urn:schemas-microsoft-com:office:office" xmlns:r="http://schemas.openxmlformats.org/officeDocument/2006/relationships" xmlns:m="http://schemas.openxmlformats.org/officeDocument/2006/math" xmlns:v="urn:schemas-microsoft-com:vml" xmlns:wp14="http://schemas.microsoft.com/office/word/2010/wordprocessingDrawing" xmlns:wp="http://schemas.openxmlformats.org/drawingml/2006/wordprocessingDrawing" xmlns:w10="urn:schemas-microsoft-com:office:word" xmlns:w="http://schemas.openxmlformats.org/wordprocessingml/2006/main" xmlns:w14="http://schemas.microsoft.com/office/word/2010/wordml" xmlns:w15="http://schemas.microsoft.com/office/word/2012/wordml" xmlns:w16se="http://schemas.microsoft.com/office/word/2015/wordml/symex" xmlns:wpg="http://schemas.microsoft.com/office/word/2010/wordprocessingGroup" xmlns:wpi="http://schemas.microsoft.com/office/word/2010/wordprocessingInk" xmlns:wne="http://schemas.microsoft.com/office/word/2006/wordml" xmlns:wps="http://schemas.microsoft.com/office/word/2010/wordprocessingShape" mc:Ignorable="w14 w15 w16se wp14">
+<w:numbering xmlns:wpc="http://schemas.microsoft.com/office/word/2010/wordprocessingCanvas" xmlns:cx="http://schemas.microsoft.com/office/drawing/2014/chartex" xmlns:cx1="http://schemas.microsoft.com/office/drawing/2015/9/8/chartex" xmlns:cx2="http://schemas.microsoft.com/office/drawing/2015/10/21/chartex" xmlns:cx3="http://schemas.microsoft.com/office/drawing/2016/5/9/chartex" xmlns:cx4="http://schemas.microsoft.com/office/drawing/2016/5/10/chartex" xmlns:cx5="http://schemas.microsoft.com/office/drawing/2016/5/11/chartex" xmlns:cx6="http://schemas.microsoft.com/office/drawing/2016/5/12/chartex" xmlns:cx7="http://schemas.microsoft.com/office/drawing/2016/5/13/chartex" xmlns:cx8="http://schemas.microsoft.com/office/drawing/2016/5/14/chartex" xmlns:mc="http://schemas.openxmlformats.org/markup-compatibility/2006" xmlns:aink="http://schemas.microsoft.com/office/drawing/2016/ink" xmlns:am3d="http://schemas.microsoft.com/office/drawing/2017/model3d" xmlns:o="urn:schemas-microsoft-com:office:office" xmlns:r="http://schemas.openxmlformats.org/officeDocument/2006/relationships" xmlns:m="http://schemas.openxmlformats.org/officeDocument/2006/math" xmlns:v="urn:schemas-microsoft-com:vml" xmlns:wp14="http://schemas.microsoft.com/office/word/2010/wordprocessingDrawing" xmlns:wp="http://schemas.openxmlformats.org/drawingml/2006/wordprocessingDrawing" xmlns:w10="urn:schemas-microsoft-com:office:word" xmlns:w="http://schemas.openxmlformats.org/wordprocessingml/2006/main" xmlns:w14="http://schemas.microsoft.com/office/word/2010/wordml" xmlns:w15="http://schemas.microsoft.com/office/word/2012/wordml" xmlns:w16cex="http://schemas.microsoft.com/office/word/2018/wordml/cex" xmlns:w16cid="http://schemas.microsoft.com/office/word/2016/wordml/cid" xmlns:w16="http://schemas.microsoft.com/office/word/2018/wordml" xmlns:w16sdtdh="http://schemas.microsoft.com/office/word/2020/wordml/sdtdatahash" xmlns:w16se="http://schemas.microsoft.com/office/word/2015/wordml/symex" xmlns:wpg="http://schemas.microsoft.com/office/word/2010/wordprocessingGroup" xmlns:wpi="http://schemas.microsoft.com/office/word/2010/wordprocessingInk" xmlns:wne="http://schemas.microsoft.com/office/word/2006/wordml" xmlns:wps="http://schemas.microsoft.com/office/word/2010/wordprocessingShape" mc:Ignorable="w14 w15 w16se w16cid w16 w16cex w16sdtdh wp14">
   <w:abstractNum w:abstractNumId="0" w15:restartNumberingAfterBreak="0">
     <w:nsid w:val="00000001"/>
     <w:multiLevelType w:val="multilevel"/>
@@ -2686,7 +2672,7 @@
 </file>
 
 <file path=word/styles.xml><?xml version="1.0" encoding="utf-8"?>
-<w:styles xmlns:mc="http://schemas.openxmlformats.org/markup-compatibility/2006" xmlns:r="http://schemas.openxmlformats.org/officeDocument/2006/relationships" xmlns:w="http://schemas.openxmlformats.org/wordprocessingml/2006/main" xmlns:w14="http://schemas.microsoft.com/office/word/2010/wordml" xmlns:w15="http://schemas.microsoft.com/office/word/2012/wordml" xmlns:w16se="http://schemas.microsoft.com/office/word/2015/wordml/symex" mc:Ignorable="w14 w15 w16se">
+<w:styles xmlns:mc="http://schemas.openxmlformats.org/markup-compatibility/2006" xmlns:r="http://schemas.openxmlformats.org/officeDocument/2006/relationships" xmlns:w="http://schemas.openxmlformats.org/wordprocessingml/2006/main" xmlns:w14="http://schemas.microsoft.com/office/word/2010/wordml" xmlns:w15="http://schemas.microsoft.com/office/word/2012/wordml" xmlns:w16cex="http://schemas.microsoft.com/office/word/2018/wordml/cex" xmlns:w16cid="http://schemas.microsoft.com/office/word/2016/wordml/cid" xmlns:w16="http://schemas.microsoft.com/office/word/2018/wordml" xmlns:w16sdtdh="http://schemas.microsoft.com/office/word/2020/wordml/sdtdatahash" xmlns:w16se="http://schemas.microsoft.com/office/word/2015/wordml/symex" mc:Ignorable="w14 w15 w16se w16cid w16 w16cex w16sdtdh">
   <w:docDefaults>
     <w:rPrDefault>
       <w:rPr>
@@ -2696,7 +2682,7 @@
     </w:rPrDefault>
     <w:pPrDefault/>
   </w:docDefaults>
-  <w:latentStyles w:defLockedState="0" w:defUIPriority="99" w:defSemiHidden="0" w:defUnhideWhenUsed="0" w:defQFormat="0" w:count="371">
+  <w:latentStyles w:defLockedState="0" w:defUIPriority="99" w:defSemiHidden="0" w:defUnhideWhenUsed="0" w:defQFormat="0" w:count="376">
     <w:lsdException w:name="Normal" w:uiPriority="0" w:qFormat="1"/>
     <w:lsdException w:name="heading 1" w:uiPriority="9" w:qFormat="1"/>
     <w:lsdException w:name="heading 2" w:uiPriority="9" w:qFormat="1"/>
@@ -2802,7 +2788,6 @@
     <w:lsdException w:name="HTML Sample" w:semiHidden="1" w:unhideWhenUsed="1"/>
     <w:lsdException w:name="HTML Typewriter" w:semiHidden="1" w:unhideWhenUsed="1"/>
     <w:lsdException w:name="HTML Variable" w:semiHidden="1" w:unhideWhenUsed="1"/>
-    <w:lsdException w:name="Normal Table" w:semiHidden="1" w:unhideWhenUsed="1"/>
     <w:lsdException w:name="annotation subject" w:semiHidden="1" w:unhideWhenUsed="1"/>
     <w:lsdException w:name="No List" w:semiHidden="1" w:unhideWhenUsed="1"/>
     <w:lsdException w:name="Outline List 1" w:semiHidden="1" w:unhideWhenUsed="1"/>
@@ -2845,11 +2830,8 @@
     <w:lsdException w:name="Table Contemporary" w:semiHidden="1" w:unhideWhenUsed="1"/>
     <w:lsdException w:name="Table Elegant" w:semiHidden="1" w:unhideWhenUsed="1"/>
     <w:lsdException w:name="Table Professional" w:semiHidden="1" w:unhideWhenUsed="1"/>
-    <w:lsdException w:name="Table Subtle 1" w:semiHidden="1" w:unhideWhenUsed="1"/>
     <w:lsdException w:name="Table Subtle 2" w:semiHidden="1" w:unhideWhenUsed="1"/>
     <w:lsdException w:name="Table Web 1" w:semiHidden="1" w:unhideWhenUsed="1"/>
-    <w:lsdException w:name="Table Web 2" w:semiHidden="1" w:unhideWhenUsed="1"/>
-    <w:lsdException w:name="Table Web 3" w:semiHidden="1" w:unhideWhenUsed="1"/>
     <w:lsdException w:name="Balloon Text" w:semiHidden="1" w:unhideWhenUsed="1"/>
     <w:lsdException w:name="Table Grid" w:uiPriority="59"/>
     <w:lsdException w:name="Table Theme" w:semiHidden="1" w:unhideWhenUsed="1"/>
@@ -3068,6 +3050,11 @@
     <w:lsdException w:name="List Table 5 Dark Accent 6" w:uiPriority="50"/>
     <w:lsdException w:name="List Table 6 Colorful Accent 6" w:uiPriority="51"/>
     <w:lsdException w:name="List Table 7 Colorful Accent 6" w:uiPriority="52"/>
+    <w:lsdException w:name="Mention" w:semiHidden="1" w:unhideWhenUsed="1"/>
+    <w:lsdException w:name="Smart Hyperlink" w:semiHidden="1" w:unhideWhenUsed="1"/>
+    <w:lsdException w:name="Hashtag" w:semiHidden="1" w:unhideWhenUsed="1"/>
+    <w:lsdException w:name="Unresolved Mention" w:semiHidden="1" w:unhideWhenUsed="1"/>
+    <w:lsdException w:name="Smart Link" w:semiHidden="1" w:unhideWhenUsed="1"/>
   </w:latentStyles>
   <w:style w:type="paragraph" w:default="1" w:styleId="Normal">
     <w:name w:val="Normal"/>
